--- a/ref.docx
+++ b/ref.docx
@@ -14,11 +14,16 @@
     </w:p>
     <w:p>
       <w:pPr>
-        <w:pStyle w:val="af2"/>
+        <w:pStyle w:val="6"/>
         <w:spacing w:after="266"/>
       </w:pPr>
       <w:r>
-        <w:t>ミノマダム統一パ　ぐんそー</w:t>
+        <w:t>ミノマダム統一</w:t>
+      </w:r>
+      <w:bookmarkStart w:id="1" w:name="_GoBack"/>
+      <w:bookmarkEnd w:id="1"/>
+      <w:r>
+        <w:t>パ　ぐんそー</w:t>
       </w:r>
     </w:p>
     <w:p>
@@ -39,7 +44,7 @@
           <w:docGrid w:type="lines" w:linePitch="266"/>
         </w:sectPr>
       </w:pPr>
-      <w:bookmarkStart w:id="1" w:name="はじめに"/>
+      <w:bookmarkStart w:id="2" w:name="はじめに"/>
     </w:p>
     <w:p>
       <w:pPr>
@@ -53,7 +58,7 @@
       <w:r>
         <w:t>．はじめに</w:t>
       </w:r>
-      <w:bookmarkEnd w:id="1"/>
+      <w:bookmarkEnd w:id="2"/>
     </w:p>
     <w:p>
       <w:pPr>
@@ -86,14 +91,14 @@
         <w:pStyle w:val="2"/>
         <w:spacing w:before="133"/>
       </w:pPr>
-      <w:bookmarkStart w:id="2" w:name="名称と定義"/>
+      <w:bookmarkStart w:id="3" w:name="名称と定義"/>
       <w:r>
         <w:t>2</w:t>
       </w:r>
       <w:r>
         <w:t>．名称と定義</w:t>
       </w:r>
-      <w:bookmarkEnd w:id="2"/>
+      <w:bookmarkEnd w:id="3"/>
     </w:p>
     <w:p>
       <w:pPr>
@@ -120,14 +125,14 @@
         <w:pStyle w:val="3"/>
         <w:spacing w:before="133"/>
       </w:pPr>
-      <w:bookmarkStart w:id="3" w:name="ガチパ"/>
+      <w:bookmarkStart w:id="4" w:name="ガチパ"/>
       <w:r>
         <w:t>①</w:t>
       </w:r>
       <w:r>
         <w:t>ガチパ</w:t>
       </w:r>
-      <w:bookmarkEnd w:id="3"/>
+      <w:bookmarkEnd w:id="4"/>
     </w:p>
     <w:p>
       <w:pPr>
@@ -142,14 +147,14 @@
         <w:pStyle w:val="3"/>
         <w:spacing w:before="133"/>
       </w:pPr>
-      <w:bookmarkStart w:id="4" w:name="タイプ統一パ"/>
+      <w:bookmarkStart w:id="5" w:name="タイプ統一パ"/>
       <w:r>
         <w:t>②</w:t>
       </w:r>
       <w:r>
         <w:t>タイプ統一パ</w:t>
       </w:r>
-      <w:bookmarkEnd w:id="4"/>
+      <w:bookmarkEnd w:id="5"/>
     </w:p>
     <w:p>
       <w:pPr>
@@ -164,14 +169,14 @@
         <w:pStyle w:val="3"/>
         <w:spacing w:before="133"/>
       </w:pPr>
-      <w:bookmarkStart w:id="5" w:name="世代統一パ"/>
+      <w:bookmarkStart w:id="6" w:name="世代統一パ"/>
       <w:r>
         <w:t>③</w:t>
       </w:r>
       <w:r>
         <w:t>世代統一パ</w:t>
       </w:r>
-      <w:bookmarkEnd w:id="5"/>
+      <w:bookmarkEnd w:id="6"/>
     </w:p>
     <w:p>
       <w:pPr>
@@ -186,14 +191,14 @@
         <w:pStyle w:val="3"/>
         <w:spacing w:before="133"/>
       </w:pPr>
-      <w:bookmarkStart w:id="6" w:name="様々なテーマパ"/>
+      <w:bookmarkStart w:id="7" w:name="様々なテーマパ"/>
       <w:r>
         <w:t>④</w:t>
       </w:r>
       <w:r>
         <w:t>様々なテーマパ</w:t>
       </w:r>
-      <w:bookmarkEnd w:id="6"/>
+      <w:bookmarkEnd w:id="7"/>
     </w:p>
     <w:p>
       <w:pPr>
@@ -302,14 +307,14 @@
         <w:pStyle w:val="3"/>
         <w:spacing w:before="133"/>
       </w:pPr>
-      <w:bookmarkStart w:id="7" w:name="種族統一パ"/>
+      <w:bookmarkStart w:id="8" w:name="種族統一パ"/>
       <w:r>
         <w:t>⑤</w:t>
       </w:r>
       <w:r>
         <w:t>種族統一パ</w:t>
       </w:r>
-      <w:bookmarkEnd w:id="7"/>
+      <w:bookmarkEnd w:id="8"/>
     </w:p>
     <w:p>
       <w:pPr>
@@ -367,14 +372,14 @@
         <w:pStyle w:val="3"/>
         <w:spacing w:before="133"/>
       </w:pPr>
-      <w:bookmarkStart w:id="8" w:name="種族統一パの語源"/>
+      <w:bookmarkStart w:id="9" w:name="種族統一パの語源"/>
       <w:r>
         <w:t>●</w:t>
       </w:r>
       <w:r>
         <w:t>種族統一パの語源</w:t>
       </w:r>
-      <w:bookmarkEnd w:id="8"/>
+      <w:bookmarkEnd w:id="9"/>
     </w:p>
     <w:p>
       <w:pPr>
@@ -439,14 +444,14 @@
         <w:pStyle w:val="3"/>
         <w:spacing w:before="133"/>
       </w:pPr>
-      <w:bookmarkStart w:id="9" w:name="種族統一パの定義"/>
+      <w:bookmarkStart w:id="10" w:name="種族統一パの定義"/>
       <w:r>
         <w:t>●</w:t>
       </w:r>
       <w:r>
         <w:t>種族統一パの定義</w:t>
       </w:r>
-      <w:bookmarkEnd w:id="9"/>
+      <w:bookmarkEnd w:id="10"/>
     </w:p>
     <w:p>
       <w:pPr>
@@ -574,7 +579,7 @@
         <w:pStyle w:val="3"/>
         <w:spacing w:before="133"/>
       </w:pPr>
-      <w:bookmarkStart w:id="10" w:name="初代の種族統一パ"/>
+      <w:bookmarkStart w:id="11" w:name="初代の種族統一パ"/>
       <w:r>
         <w:lastRenderedPageBreak/>
         <w:t>●</w:t>
@@ -582,7 +587,7 @@
       <w:r>
         <w:t>初代の種族統一パ</w:t>
       </w:r>
-      <w:bookmarkEnd w:id="10"/>
+      <w:bookmarkEnd w:id="11"/>
     </w:p>
     <w:p>
       <w:pPr>
@@ -624,28 +629,28 @@
         <w:pStyle w:val="2"/>
         <w:spacing w:before="133"/>
       </w:pPr>
-      <w:bookmarkStart w:id="11" w:name="対戦環境"/>
+      <w:bookmarkStart w:id="12" w:name="対戦環境"/>
       <w:r>
         <w:t>3</w:t>
       </w:r>
       <w:r>
         <w:t>．対戦環境</w:t>
       </w:r>
-      <w:bookmarkEnd w:id="11"/>
+      <w:bookmarkEnd w:id="12"/>
     </w:p>
     <w:p>
       <w:pPr>
         <w:pStyle w:val="3"/>
         <w:spacing w:before="133"/>
       </w:pPr>
-      <w:bookmarkStart w:id="12" w:name="ポケモンバトルレボリューション"/>
+      <w:bookmarkStart w:id="13" w:name="ポケモンバトルレボリューション"/>
       <w:r>
         <w:t xml:space="preserve">3.1 </w:t>
       </w:r>
       <w:r>
         <w:t>ポケモンバトルレボリューション</w:t>
       </w:r>
-      <w:bookmarkEnd w:id="12"/>
+      <w:bookmarkEnd w:id="13"/>
     </w:p>
     <w:p>
       <w:pPr>
@@ -746,7 +751,7 @@
         <w:pStyle w:val="3"/>
         <w:spacing w:before="133"/>
       </w:pPr>
-      <w:bookmarkStart w:id="13" w:name="第5世代の種族統一パ"/>
+      <w:bookmarkStart w:id="14" w:name="第5世代の種族統一パ"/>
       <w:r>
         <w:t xml:space="preserve">3.2 </w:t>
       </w:r>
@@ -759,7 +764,7 @@
       <w:r>
         <w:t>世代の種族統一パ</w:t>
       </w:r>
-      <w:bookmarkEnd w:id="13"/>
+      <w:bookmarkEnd w:id="14"/>
     </w:p>
     <w:p>
       <w:pPr>
@@ -876,7 +881,7 @@
         <w:pStyle w:val="3"/>
         <w:spacing w:before="133"/>
       </w:pPr>
-      <w:bookmarkStart w:id="14" w:name="第6世代の種族統一パ"/>
+      <w:bookmarkStart w:id="15" w:name="第6世代の種族統一パ"/>
       <w:r>
         <w:t xml:space="preserve">3.3 </w:t>
       </w:r>
@@ -889,7 +894,7 @@
       <w:r>
         <w:t>世代の種族統一パ</w:t>
       </w:r>
-      <w:bookmarkEnd w:id="14"/>
+      <w:bookmarkEnd w:id="15"/>
     </w:p>
     <w:p>
       <w:pPr>
@@ -1189,12 +1194,7 @@
         <w:t>6</w:t>
       </w:r>
       <w:r>
-        <w:t>匹選択</w:t>
-      </w:r>
-      <w:bookmarkStart w:id="15" w:name="_GoBack"/>
-      <w:bookmarkEnd w:id="15"/>
-      <w:r>
-        <w:t>してしまう可能性は否定できない．そんなときに便利なのが「ハンデあり」の設定である．対戦時に「ハンデあり」の設定をしておくことで強制的に</w:t>
+        <w:t>匹選択してしまう可能性は否定できない．そんなときに便利なのが「ハンデあり」の設定である．対戦時に「ハンデあり」の設定をしておくことで強制的に</w:t>
       </w:r>
       <w:r>
         <w:t>3 VS3</w:t>
@@ -1667,7 +1667,6 @@
       </w:pPr>
       <w:bookmarkStart w:id="23" w:name="無理やり流す型"/>
       <w:r>
-        <w:lastRenderedPageBreak/>
         <w:t>③</w:t>
       </w:r>
       <w:r>
@@ -1862,7 +1861,6 @@
         <w:ind w:firstLine="170"/>
       </w:pPr>
       <w:r>
-        <w:lastRenderedPageBreak/>
         <w:t>上記の動画は「こだわりスカーフ」を使用することで，</w:t>
       </w:r>
       <w:r>
@@ -2071,11 +2069,7 @@
         <w:ind w:firstLine="170"/>
       </w:pPr>
       <w:r>
-        <w:t>上記の動画では，デンチュラ統一パが「ねばねばネット」を使用して立ちまわる様子が見られる．ワルビアルは「じならし」や「こだわりスカーフ」を使用してデンチュラに先制しようと試みているが，先発の「ねばねばネット」によって素早さの逆転ができなくなっている．「こだわりスカーフ」持ちの</w:t>
-      </w:r>
-      <w:r>
-        <w:lastRenderedPageBreak/>
-        <w:t>ワルビアルに対して，「かなしばり」を使う場面は「ねばねばネット」の強さを実感することができるだろう．</w:t>
+        <w:t>上記の動画では，デンチュラ統一パが「ねばねばネット」を使用して立ちまわる様子が見られる．ワルビアルは「じならし」や「こだわりスカーフ」を使用してデンチュラに先制しようと試みているが，先発の「ねばねばネット」によって素早さの逆転ができなくなっている．「こだわりスカーフ」持ちのワルビアルに対して，「かなしばり」を使う場面は「ねばねばネット」の強さを実感することができるだろう．</w:t>
       </w:r>
     </w:p>
     <w:p>
@@ -2238,11 +2232,7 @@
         <w:ind w:firstLine="170"/>
       </w:pPr>
       <w:r>
-        <w:t>「ステルスロック」「まきびし」などは後退時に少量のダメージを与えることができるためタスキ潰しに最適である．特に「ステルスロック」は弱点に応じて大ダメージを与えられる可能性があるため非常に強力である．もし「きあいのタスキ」を持って</w:t>
-      </w:r>
-      <w:r>
-        <w:lastRenderedPageBreak/>
-        <w:t>いるポケモンを選出する場合は，相手に「ステルスロック」などの技を覚えられるポケモンがいるかどうかに注意して選出を行うと良い．「きあいのタスキ」持ちを</w:t>
+        <w:t>「ステルスロック」「まきびし」などは後退時に少量のダメージを与えることができるためタスキ潰しに最適である．特に「ステルスロック」は弱点に応じて大ダメージを与えられる可能性があるため非常に強力である．もし「きあいのタスキ」を持っているポケモンを選出する場合は，相手に「ステルスロック」などの技を覚えられるポケモンがいるかどうかに注意して選出を行うと良い．「きあいのタスキ」持ちを</w:t>
       </w:r>
       <w:r>
         <w:t>1</w:t>
@@ -2430,7 +2420,6 @@
         <w:ind w:firstLine="170"/>
       </w:pPr>
       <w:r>
-        <w:lastRenderedPageBreak/>
         <w:t>もちろん，前述したミノマダム統一</w:t>
       </w:r>
       <w:r>
@@ -2599,11 +2588,7 @@
         <w:ind w:firstLine="170"/>
       </w:pPr>
       <w:r>
-        <w:t>上記の動画では，ガルーラが「あられ」からの「ふぶき」を使用する様子がみられる．前述したように，種族統一パは弱点対策として「きあいのタスキ」が採用されやすい傾向にある．加えて，「がむしゃら」＋先制技といった対策方法も存在するため，そのような相手に対しては天候ダメージで少しだけ削った後に高威力の技で攻める作戦は有効である．</w:t>
-      </w:r>
-      <w:r>
-        <w:lastRenderedPageBreak/>
-        <w:t>「あられ」の場合は「ふぶき」が必中になるため，威力・命中率・タスキ潰しと，まさに一石三鳥ともいえる見事な作戦である．</w:t>
+        <w:t>上記の動画では，ガルーラが「あられ」からの「ふぶき」を使用する様子がみられる．前述したように，種族統一パは弱点対策として「きあいのタスキ」が採用されやすい傾向にある．加えて，「がむしゃら」＋先制技といった対策方法も存在するため，そのような相手に対しては天候ダメージで少しだけ削った後に高威力の技で攻める作戦は有効である．「あられ」の場合は「ふぶき」が必中になるため，威力・命中率・タスキ潰しと，まさに一石三鳥ともいえる見事な作戦である．</w:t>
       </w:r>
     </w:p>
     <w:p>
@@ -2775,11 +2760,7 @@
         <w:ind w:firstLine="170"/>
       </w:pPr>
       <w:r>
-        <w:t>「いかく」の場合は登場時にエフェクトが発生するため，引っ込めたとしても個体の識別は難しくない．また，「いかく」が発動しなかった場合は，出てきた個体が「ちからずく」の効果と高威力技を目的とした特殊型の可能性があるということを予測することもできる．自分のポケモンだけではなく対戦</w:t>
-      </w:r>
-      <w:r>
-        <w:lastRenderedPageBreak/>
-        <w:t>相手のポケモンについてよく知ることが種族統一の勝率にも大きく関わってくるだろう．</w:t>
+        <w:t>「いかく」の場合は登場時にエフェクトが発生するため，引っ込めたとしても個体の識別は難しくない．また，「いかく」が発動しなかった場合は，出てきた個体が「ちからずく」の効果と高威力技を目的とした特殊型の可能性があるということを予測することもできる．自分のポケモンだけではなく対戦相手のポケモンについてよく知ることが種族統一の勝率にも大きく関わってくるだろう．</w:t>
       </w:r>
     </w:p>
     <w:p>
@@ -3004,11 +2985,7 @@
         <w:ind w:firstLine="170"/>
       </w:pPr>
       <w:r>
-        <w:t>最終進化系や進化しないポケモンの中で存在を確認できなかったポケモンは，ライコウ，ルナトーン，</w:t>
-      </w:r>
-      <w:r>
-        <w:lastRenderedPageBreak/>
-        <w:t>シザリガー，レジスチル，ムシャーナ，ローブシン，ダゲキ，バスラオ，スワンナ，シュバルゴ，バッフロン，テラキオン，トルネロス，ケルディオ，ブリガロン，フラージェス，ゴーゴート，ゴロンダ，オーロット，クレベース，ゼルネアス，イベルタル，ディアンシー，ボルケニオン，ガオガエン，バンバドロ，マシェード，ナゲツケサル，シロデスナ，ネッコアラ，バクガメス，ハギギシリ，ジジーロン，ダダリン，ソルガレオ，ゼラオラの</w:t>
+        <w:t>最終進化系や進化しないポケモンの中で存在を確認できなかったポケモンは，ライコウ，ルナトーン，シザリガー，レジスチル，ムシャーナ，ローブシン，ダゲキ，バスラオ，スワンナ，シュバルゴ，バッフロン，テラキオン，トルネロス，ケルディオ，ブリガロン，フラージェス，ゴーゴート，ゴロンダ，オーロット，クレベース，ゼルネアス，イベルタル，ディアンシー，ボルケニオン，ガオガエン，バンバドロ，マシェード，ナゲツケサル，シロデスナ，ネッコアラ，バクガメス，ハギギシリ，ジジーロン，ダダリン，ソルガレオ，ゼラオラの</w:t>
       </w:r>
       <w:r>
         <w:t>36</w:t>
@@ -4385,11 +4362,7 @@
               <w:ind w:firstLine="170"/>
             </w:pPr>
             <w:r>
-              <w:t>1</w:t>
-            </w:r>
-            <w:r>
-              <w:lastRenderedPageBreak/>
-              <w:t>8</w:t>
+              <w:t>18</w:t>
             </w:r>
           </w:p>
         </w:tc>
@@ -6558,7 +6531,6 @@
               <w:ind w:firstLine="170"/>
             </w:pPr>
             <w:r>
-              <w:lastRenderedPageBreak/>
               <w:t>48</w:t>
             </w:r>
           </w:p>
@@ -8680,7 +8652,6 @@
               <w:ind w:firstLine="170"/>
             </w:pPr>
             <w:r>
-              <w:lastRenderedPageBreak/>
               <w:t>78</w:t>
             </w:r>
           </w:p>
@@ -10823,7 +10794,6 @@
               <w:ind w:firstLine="170"/>
             </w:pPr>
             <w:r>
-              <w:lastRenderedPageBreak/>
               <w:t>108</w:t>
             </w:r>
           </w:p>
@@ -12975,7 +12945,6 @@
               <w:ind w:firstLine="170"/>
             </w:pPr>
             <w:r>
-              <w:lastRenderedPageBreak/>
               <w:t>138</w:t>
             </w:r>
           </w:p>
@@ -15127,7 +15096,6 @@
               <w:ind w:firstLine="170"/>
             </w:pPr>
             <w:r>
-              <w:lastRenderedPageBreak/>
               <w:t>168</w:t>
             </w:r>
           </w:p>
@@ -17297,7 +17265,6 @@
               <w:ind w:firstLine="170"/>
             </w:pPr>
             <w:r>
-              <w:lastRenderedPageBreak/>
               <w:t>198</w:t>
             </w:r>
           </w:p>
@@ -19473,7 +19440,6 @@
               <w:ind w:firstLine="170"/>
             </w:pPr>
             <w:r>
-              <w:lastRenderedPageBreak/>
               <w:t>228</w:t>
             </w:r>
           </w:p>
@@ -21628,7 +21594,6 @@
               <w:ind w:firstLine="170"/>
             </w:pPr>
             <w:r>
-              <w:lastRenderedPageBreak/>
               <w:t>258</w:t>
             </w:r>
           </w:p>
@@ -23750,7 +23715,6 @@
               <w:ind w:firstLine="170"/>
             </w:pPr>
             <w:r>
-              <w:lastRenderedPageBreak/>
               <w:t>288</w:t>
             </w:r>
           </w:p>
@@ -25884,7 +25848,6 @@
               <w:ind w:firstLine="170"/>
             </w:pPr>
             <w:r>
-              <w:lastRenderedPageBreak/>
               <w:t>318</w:t>
             </w:r>
           </w:p>
@@ -28039,7 +28002,6 @@
               <w:ind w:firstLine="170"/>
             </w:pPr>
             <w:r>
-              <w:lastRenderedPageBreak/>
               <w:t>348</w:t>
             </w:r>
           </w:p>
@@ -30194,7 +30156,6 @@
               <w:ind w:firstLine="170"/>
             </w:pPr>
             <w:r>
-              <w:lastRenderedPageBreak/>
               <w:t>378</w:t>
             </w:r>
           </w:p>
@@ -32361,7 +32322,6 @@
               <w:ind w:firstLine="170"/>
             </w:pPr>
             <w:r>
-              <w:lastRenderedPageBreak/>
               <w:t>408</w:t>
             </w:r>
           </w:p>
@@ -34531,7 +34491,6 @@
               <w:ind w:firstLine="170"/>
             </w:pPr>
             <w:r>
-              <w:lastRenderedPageBreak/>
               <w:t>438</w:t>
             </w:r>
           </w:p>
@@ -36686,7 +36645,6 @@
               <w:ind w:firstLine="170"/>
             </w:pPr>
             <w:r>
-              <w:lastRenderedPageBreak/>
               <w:t>468</w:t>
             </w:r>
           </w:p>
@@ -38922,7 +38880,6 @@
               <w:ind w:firstLine="170"/>
             </w:pPr>
             <w:r>
-              <w:lastRenderedPageBreak/>
               <w:t>498</w:t>
             </w:r>
           </w:p>
@@ -41011,7 +40968,6 @@
               <w:ind w:firstLine="170"/>
             </w:pPr>
             <w:r>
-              <w:lastRenderedPageBreak/>
               <w:t>528</w:t>
             </w:r>
           </w:p>
@@ -43112,7 +43068,6 @@
               <w:ind w:firstLine="170"/>
             </w:pPr>
             <w:r>
-              <w:lastRenderedPageBreak/>
               <w:t>558</w:t>
             </w:r>
           </w:p>
@@ -45246,7 +45201,6 @@
               <w:ind w:firstLine="170"/>
             </w:pPr>
             <w:r>
-              <w:lastRenderedPageBreak/>
               <w:t>588</w:t>
             </w:r>
           </w:p>
@@ -47350,7 +47304,6 @@
               <w:ind w:firstLine="170"/>
             </w:pPr>
             <w:r>
-              <w:lastRenderedPageBreak/>
               <w:t>618</w:t>
             </w:r>
           </w:p>
@@ -49472,7 +49425,6 @@
               <w:ind w:firstLine="170"/>
             </w:pPr>
             <w:r>
-              <w:lastRenderedPageBreak/>
               <w:t>648</w:t>
             </w:r>
           </w:p>
@@ -51487,11 +51439,7 @@
               <w:ind w:firstLine="170"/>
             </w:pPr>
             <w:r>
-              <w:t>6</w:t>
-            </w:r>
-            <w:r>
-              <w:lastRenderedPageBreak/>
-              <w:t>77</w:t>
+              <w:t>677</w:t>
             </w:r>
           </w:p>
         </w:tc>
@@ -53603,7 +53551,6 @@
               <w:ind w:firstLine="170"/>
             </w:pPr>
             <w:r>
-              <w:lastRenderedPageBreak/>
               <w:t>707</w:t>
             </w:r>
           </w:p>
@@ -55615,11 +55562,7 @@
               <w:ind w:firstLine="170"/>
             </w:pPr>
             <w:r>
-              <w:t>7</w:t>
-            </w:r>
-            <w:r>
-              <w:lastRenderedPageBreak/>
-              <w:t>36</w:t>
+              <w:t>736</w:t>
             </w:r>
           </w:p>
         </w:tc>
@@ -57704,7 +57647,6 @@
               <w:ind w:firstLine="170"/>
             </w:pPr>
             <w:r>
-              <w:lastRenderedPageBreak/>
               <w:t>766</w:t>
             </w:r>
           </w:p>
@@ -59654,11 +59596,7 @@
               <w:ind w:firstLine="170"/>
             </w:pPr>
             <w:r>
-              <w:t>7</w:t>
-            </w:r>
-            <w:r>
-              <w:lastRenderedPageBreak/>
-              <w:t>94</w:t>
+              <w:t>794</w:t>
             </w:r>
           </w:p>
         </w:tc>
@@ -60990,7 +60928,7 @@
       <mc:AlternateContent>
         <mc:Choice Requires="wps">
           <w:drawing>
-            <wp:anchor distT="0" distB="0" distL="114300" distR="114300" simplePos="0" relativeHeight="251656192" behindDoc="1" locked="0" layoutInCell="1" allowOverlap="1" wp14:anchorId="1911E973" wp14:editId="5F359E84">
+            <wp:anchor distT="0" distB="0" distL="114300" distR="114300" simplePos="0" relativeHeight="251656192" behindDoc="1" locked="0" layoutInCell="1" allowOverlap="1" wp14:anchorId="423A5392" wp14:editId="52A4D417">
               <wp:simplePos x="0" y="0"/>
               <wp:positionH relativeFrom="page">
                 <wp:align>center</wp:align>
@@ -61142,7 +61080,7 @@
   <w:abstractNum w:abstractNumId="4">
     <w:nsid w:val="FFFFFF80"/>
     <w:multiLevelType w:val="singleLevel"/>
-    <w:tmpl w:val="95DEE1E4"/>
+    <w:tmpl w:val="873A1B70"/>
     <w:lvl w:ilvl="0">
       <w:start w:val="1"/>
       <w:numFmt w:val="bullet"/>
@@ -61162,7 +61100,7 @@
   <w:abstractNum w:abstractNumId="5">
     <w:nsid w:val="FFFFFF81"/>
     <w:multiLevelType w:val="singleLevel"/>
-    <w:tmpl w:val="9C1209BA"/>
+    <w:tmpl w:val="456E1D82"/>
     <w:lvl w:ilvl="0">
       <w:start w:val="1"/>
       <w:numFmt w:val="bullet"/>
@@ -61182,7 +61120,7 @@
   <w:abstractNum w:abstractNumId="6">
     <w:nsid w:val="FFFFFF82"/>
     <w:multiLevelType w:val="singleLevel"/>
-    <w:tmpl w:val="88081E1E"/>
+    <w:tmpl w:val="562AF548"/>
     <w:lvl w:ilvl="0">
       <w:start w:val="1"/>
       <w:numFmt w:val="bullet"/>
@@ -61202,7 +61140,7 @@
   <w:abstractNum w:abstractNumId="7">
     <w:nsid w:val="FFFFFF83"/>
     <w:multiLevelType w:val="singleLevel"/>
-    <w:tmpl w:val="BA96B896"/>
+    <w:tmpl w:val="CE3ED7AC"/>
     <w:lvl w:ilvl="0">
       <w:start w:val="1"/>
       <w:numFmt w:val="bullet"/>
@@ -61239,7 +61177,7 @@
   <w:abstractNum w:abstractNumId="9">
     <w:nsid w:val="FFFFFF89"/>
     <w:multiLevelType w:val="singleLevel"/>
-    <w:tmpl w:val="1F928E2C"/>
+    <w:tmpl w:val="1B98E012"/>
     <w:lvl w:ilvl="0">
       <w:start w:val="1"/>
       <w:numFmt w:val="bullet"/>
@@ -61637,7 +61575,7 @@
   <w:style w:type="paragraph" w:default="1" w:styleId="a">
     <w:name w:val="Normal"/>
     <w:qFormat/>
-    <w:rsid w:val="0017699F"/>
+    <w:rsid w:val="008E355A"/>
     <w:pPr>
       <w:widowControl w:val="0"/>
       <w:ind w:firstLineChars="100" w:firstLine="100"/>
@@ -61720,6 +61658,26 @@
     <w:rPr>
       <w:rFonts w:eastAsiaTheme="majorEastAsia"/>
       <w:bCs/>
+    </w:rPr>
+  </w:style>
+  <w:style w:type="paragraph" w:styleId="6">
+    <w:name w:val="heading 6"/>
+    <w:basedOn w:val="a"/>
+    <w:next w:val="a"/>
+    <w:link w:val="60"/>
+    <w:unhideWhenUsed/>
+    <w:qFormat/>
+    <w:rsid w:val="008E355A"/>
+    <w:pPr>
+      <w:keepNext/>
+      <w:spacing w:afterLines="100" w:after="100" w:line="300" w:lineRule="exact"/>
+      <w:ind w:firstLineChars="0" w:firstLine="0"/>
+      <w:jc w:val="center"/>
+      <w:outlineLvl w:val="5"/>
+    </w:pPr>
+    <w:rPr>
+      <w:bCs/>
+      <w:sz w:val="22"/>
     </w:rPr>
   </w:style>
   <w:style w:type="character" w:default="1" w:styleId="a0">
@@ -62489,6 +62447,19 @@
       <w:szCs w:val="17"/>
     </w:rPr>
   </w:style>
+  <w:style w:type="character" w:customStyle="1" w:styleId="60">
+    <w:name w:val="見出し 6 (文字)"/>
+    <w:basedOn w:val="a0"/>
+    <w:link w:val="6"/>
+    <w:rsid w:val="008E355A"/>
+    <w:rPr>
+      <w:rFonts w:ascii="Times New Roman" w:hAnsi="Times New Roman"/>
+      <w:bCs/>
+      <w:kern w:val="2"/>
+      <w:sz w:val="22"/>
+      <w:szCs w:val="17"/>
+    </w:rPr>
+  </w:style>
 </w:styles>
 </file>
 
